--- a/Desarrollo/SPACIA/1. Gestion/SPC_PP.docx
+++ b/Desarrollo/SPACIA/1. Gestion/SPC_PP.docx
@@ -2,15 +2,6 @@
 <file path=word/document.xml><?xml version="1.0" encoding="utf-8"?>
 <w:document xmlns:wpc="http://schemas.microsoft.com/office/word/2010/wordprocessingCanvas" xmlns:cx="http://schemas.microsoft.com/office/drawing/2014/chartex" xmlns:cx1="http://schemas.microsoft.com/office/drawing/2015/9/8/chartex" xmlns:cx2="http://schemas.microsoft.com/office/drawing/2015/10/21/chartex" xmlns:cx3="http://schemas.microsoft.com/office/drawing/2016/5/9/chartex" xmlns:cx4="http://schemas.microsoft.com/office/drawing/2016/5/10/chartex" xmlns:cx5="http://schemas.microsoft.com/office/drawing/2016/5/11/chartex" xmlns:cx6="http://schemas.microsoft.com/office/drawing/2016/5/12/chartex" xmlns:cx7="http://schemas.microsoft.com/office/drawing/2016/5/13/chartex" xmlns:cx8="http://schemas.microsoft.com/office/drawing/2016/5/14/chartex" xmlns:mc="http://schemas.openxmlformats.org/markup-compatibility/2006" xmlns:aink="http://schemas.microsoft.com/office/drawing/2016/ink" xmlns:am3d="http://schemas.microsoft.com/office/drawing/2017/model3d" xmlns:o="urn:schemas-microsoft-com:office:office" xmlns:r="http://schemas.openxmlformats.org/officeDocument/2006/relationships" xmlns:m="http://schemas.openxmlformats.org/officeDocument/2006/math" xmlns:v="urn:schemas-microsoft-com:vml" xmlns:wp14="http://schemas.microsoft.com/office/word/2010/wordprocessingDrawing" xmlns:wp="http://schemas.openxmlformats.org/drawingml/2006/wordprocessingDrawing" xmlns:w10="urn:schemas-microsoft-com:office:word" xmlns:w="http://schemas.openxmlformats.org/wordprocessingml/2006/main" xmlns:w14="http://schemas.microsoft.com/office/word/2010/wordml" xmlns:w15="http://schemas.microsoft.com/office/word/2012/wordml" xmlns:w16cid="http://schemas.microsoft.com/office/word/2016/wordml/cid" xmlns:w16se="http://schemas.microsoft.com/office/word/2015/wordml/symex" xmlns:wpg="http://schemas.microsoft.com/office/word/2010/wordprocessingGroup" xmlns:wpi="http://schemas.microsoft.com/office/word/2010/wordprocessingInk" xmlns:wne="http://schemas.microsoft.com/office/word/2006/wordml" xmlns:wps="http://schemas.microsoft.com/office/word/2010/wordprocessingShape" mc:Ignorable="w14 w15 w16se w16cid wp14">
   <w:body>
-    <w:p>
-      <w:pPr>
-        <w:widowControl w:val="0"/>
-        <w:spacing w:after="0"/>
-        <w:rPr>
-          <w:rFonts w:ascii="Arial" w:eastAsia="Arial" w:hAnsi="Arial" w:cs="Arial"/>
-        </w:rPr>
-      </w:pPr>
-    </w:p>
     <w:tbl>
       <w:tblPr>
         <w:tblStyle w:val="a"/>
@@ -49,6 +40,8 @@
                 <w:szCs w:val="24"/>
               </w:rPr>
             </w:pPr>
+            <w:bookmarkStart w:id="0" w:name="_GoBack"/>
+            <w:bookmarkEnd w:id="0"/>
           </w:p>
           <w:p>
             <w:pPr>
@@ -950,8 +943,8 @@
           <w:szCs w:val="24"/>
         </w:rPr>
       </w:pPr>
-      <w:bookmarkStart w:id="0" w:name="_gjdgxs" w:colFirst="0" w:colLast="0"/>
-      <w:bookmarkEnd w:id="0"/>
+      <w:bookmarkStart w:id="1" w:name="_gjdgxs" w:colFirst="0" w:colLast="0"/>
+      <w:bookmarkEnd w:id="1"/>
     </w:p>
     <w:p>
       <w:pPr>
@@ -962,12 +955,12 @@
         </w:numPr>
         <w:jc w:val="both"/>
       </w:pPr>
-      <w:bookmarkStart w:id="1" w:name="_Toc510197580"/>
+      <w:bookmarkStart w:id="2" w:name="_Toc510197580"/>
       <w:r>
         <w:lastRenderedPageBreak/>
         <w:t>Contenido</w:t>
       </w:r>
-      <w:bookmarkEnd w:id="1"/>
+      <w:bookmarkEnd w:id="2"/>
     </w:p>
     <w:sdt>
       <w:sdtPr>
@@ -3390,11 +3383,11 @@
         <w:ind w:left="0"/>
         <w:jc w:val="both"/>
       </w:pPr>
-      <w:bookmarkStart w:id="2" w:name="_Toc510197581"/>
+      <w:bookmarkStart w:id="3" w:name="_Toc510197581"/>
       <w:r>
         <w:t>Descripción del producto</w:t>
       </w:r>
-      <w:bookmarkEnd w:id="2"/>
+      <w:bookmarkEnd w:id="3"/>
     </w:p>
     <w:p>
       <w:pPr>
@@ -3415,11 +3408,11 @@
         </w:numPr>
         <w:jc w:val="both"/>
       </w:pPr>
-      <w:bookmarkStart w:id="3" w:name="_Toc510197582"/>
+      <w:bookmarkStart w:id="4" w:name="_Toc510197582"/>
       <w:r>
         <w:t>Propósito</w:t>
       </w:r>
-      <w:bookmarkEnd w:id="3"/>
+      <w:bookmarkEnd w:id="4"/>
     </w:p>
     <w:p>
       <w:pPr>
@@ -3468,11 +3461,11 @@
         </w:numPr>
         <w:jc w:val="both"/>
       </w:pPr>
-      <w:bookmarkStart w:id="4" w:name="_Toc510197583"/>
+      <w:bookmarkStart w:id="5" w:name="_Toc510197583"/>
       <w:r>
         <w:t>Requerimientos generales</w:t>
       </w:r>
-      <w:bookmarkEnd w:id="4"/>
+      <w:bookmarkEnd w:id="5"/>
     </w:p>
     <w:p>
       <w:pPr>
@@ -3577,11 +3570,11 @@
         <w:ind w:left="0"/>
         <w:jc w:val="both"/>
       </w:pPr>
-      <w:bookmarkStart w:id="5" w:name="_Toc510197584"/>
+      <w:bookmarkStart w:id="6" w:name="_Toc510197584"/>
       <w:r>
         <w:t>Alcance y Limitantes</w:t>
       </w:r>
-      <w:bookmarkEnd w:id="5"/>
+      <w:bookmarkEnd w:id="6"/>
     </w:p>
     <w:p>
       <w:pPr>
@@ -3630,11 +3623,11 @@
         </w:numPr>
         <w:jc w:val="both"/>
       </w:pPr>
-      <w:bookmarkStart w:id="6" w:name="_Toc510197585"/>
+      <w:bookmarkStart w:id="7" w:name="_Toc510197585"/>
       <w:r>
         <w:t>Alcance</w:t>
       </w:r>
-      <w:bookmarkEnd w:id="6"/>
+      <w:bookmarkEnd w:id="7"/>
     </w:p>
     <w:p>
       <w:pPr>
@@ -3999,11 +3992,11 @@
         </w:numPr>
         <w:jc w:val="both"/>
       </w:pPr>
-      <w:bookmarkStart w:id="7" w:name="_Toc510197586"/>
+      <w:bookmarkStart w:id="8" w:name="_Toc510197586"/>
       <w:r>
         <w:t>Limitantes</w:t>
       </w:r>
-      <w:bookmarkEnd w:id="7"/>
+      <w:bookmarkEnd w:id="8"/>
     </w:p>
     <w:p>
       <w:pPr>
@@ -4039,11 +4032,11 @@
         <w:ind w:left="0"/>
         <w:jc w:val="both"/>
       </w:pPr>
-      <w:bookmarkStart w:id="8" w:name="_Toc510197587"/>
+      <w:bookmarkStart w:id="9" w:name="_Toc510197587"/>
       <w:r>
         <w:t>Objetivos del Proyecto</w:t>
       </w:r>
-      <w:bookmarkEnd w:id="8"/>
+      <w:bookmarkEnd w:id="9"/>
     </w:p>
     <w:p>
       <w:pPr>
@@ -4064,11 +4057,11 @@
         </w:numPr>
         <w:jc w:val="both"/>
       </w:pPr>
-      <w:bookmarkStart w:id="9" w:name="_Toc510197588"/>
+      <w:bookmarkStart w:id="10" w:name="_Toc510197588"/>
       <w:r>
         <w:t>Objetivo General</w:t>
       </w:r>
-      <w:bookmarkEnd w:id="9"/>
+      <w:bookmarkEnd w:id="10"/>
     </w:p>
     <w:p>
       <w:pPr>
@@ -4119,11 +4112,11 @@
         </w:numPr>
         <w:jc w:val="both"/>
       </w:pPr>
-      <w:bookmarkStart w:id="10" w:name="_Toc510197589"/>
+      <w:bookmarkStart w:id="11" w:name="_Toc510197589"/>
       <w:r>
         <w:t>Objetivos Específicos</w:t>
       </w:r>
-      <w:bookmarkEnd w:id="10"/>
+      <w:bookmarkEnd w:id="11"/>
     </w:p>
     <w:p>
       <w:pPr>
@@ -4223,11 +4216,11 @@
         </w:numPr>
         <w:jc w:val="both"/>
       </w:pPr>
-      <w:bookmarkStart w:id="11" w:name="_Toc510197590"/>
+      <w:bookmarkStart w:id="12" w:name="_Toc510197590"/>
       <w:r>
         <w:t>Nomenclatura</w:t>
       </w:r>
-      <w:bookmarkEnd w:id="11"/>
+      <w:bookmarkEnd w:id="12"/>
     </w:p>
     <w:p>
       <w:pPr>
@@ -4721,15 +4714,7 @@
                 <w:sz w:val="24"/>
                 <w:szCs w:val="24"/>
               </w:rPr>
-              <w:t>SPC_P</w:t>
-            </w:r>
-            <w:r>
-              <w:rPr>
-                <w:rFonts w:ascii="Questrial" w:eastAsia="Questrial" w:hAnsi="Questrial" w:cs="Questrial"/>
-                <w:sz w:val="24"/>
-                <w:szCs w:val="24"/>
-              </w:rPr>
-              <w:t>P</w:t>
+              <w:t>SPC_PP</w:t>
             </w:r>
           </w:p>
         </w:tc>
@@ -5017,11 +5002,11 @@
         </w:numPr>
         <w:jc w:val="both"/>
       </w:pPr>
-      <w:bookmarkStart w:id="12" w:name="_Toc510197591"/>
+      <w:bookmarkStart w:id="13" w:name="_Toc510197591"/>
       <w:r>
         <w:t>Producto Software</w:t>
       </w:r>
-      <w:bookmarkEnd w:id="12"/>
+      <w:bookmarkEnd w:id="13"/>
       <w:r>
         <w:t xml:space="preserve"> </w:t>
       </w:r>
@@ -5151,12 +5136,12 @@
         </w:numPr>
         <w:jc w:val="both"/>
       </w:pPr>
-      <w:bookmarkStart w:id="13" w:name="_Toc510197592"/>
+      <w:bookmarkStart w:id="14" w:name="_Toc510197592"/>
       <w:r>
         <w:lastRenderedPageBreak/>
         <w:t>Respaldo de proyecto</w:t>
       </w:r>
-      <w:bookmarkEnd w:id="13"/>
+      <w:bookmarkEnd w:id="14"/>
     </w:p>
     <w:p>
       <w:pPr>
@@ -5238,11 +5223,11 @@
         <w:ind w:left="0"/>
         <w:jc w:val="both"/>
       </w:pPr>
-      <w:bookmarkStart w:id="14" w:name="_Toc510197593"/>
+      <w:bookmarkStart w:id="15" w:name="_Toc510197593"/>
       <w:r>
         <w:t>Tareas del proyecto, tiempo, recursos, costos y esfuerzo</w:t>
       </w:r>
-      <w:bookmarkEnd w:id="14"/>
+      <w:bookmarkEnd w:id="15"/>
       <w:r>
         <w:t xml:space="preserve"> </w:t>
       </w:r>
@@ -5266,11 +5251,11 @@
         </w:numPr>
         <w:jc w:val="both"/>
       </w:pPr>
-      <w:bookmarkStart w:id="15" w:name="_Toc510197594"/>
+      <w:bookmarkStart w:id="16" w:name="_Toc510197594"/>
       <w:r>
         <w:t>Tiempos esperados</w:t>
       </w:r>
-      <w:bookmarkEnd w:id="15"/>
+      <w:bookmarkEnd w:id="16"/>
     </w:p>
     <w:p>
       <w:pPr>
@@ -5299,11 +5284,11 @@
         </w:numPr>
         <w:jc w:val="both"/>
       </w:pPr>
-      <w:bookmarkStart w:id="16" w:name="_Toc510197595"/>
+      <w:bookmarkStart w:id="17" w:name="_Toc510197595"/>
       <w:r>
         <w:t>Recursos en el proyecto</w:t>
       </w:r>
-      <w:bookmarkEnd w:id="16"/>
+      <w:bookmarkEnd w:id="17"/>
     </w:p>
     <w:p>
       <w:pPr>
@@ -5332,11 +5317,11 @@
         </w:numPr>
         <w:jc w:val="both"/>
       </w:pPr>
-      <w:bookmarkStart w:id="17" w:name="_Toc510197596"/>
+      <w:bookmarkStart w:id="18" w:name="_Toc510197596"/>
       <w:r>
         <w:t>Recursos Humanos:</w:t>
       </w:r>
-      <w:bookmarkEnd w:id="17"/>
+      <w:bookmarkEnd w:id="18"/>
     </w:p>
     <w:p>
       <w:pPr>
@@ -5909,7 +5894,7 @@
           <w:szCs w:val="24"/>
         </w:rPr>
       </w:pPr>
-      <w:bookmarkStart w:id="18" w:name="_Toc510197597"/>
+      <w:bookmarkStart w:id="19" w:name="_Toc510197597"/>
       <w:r>
         <w:br w:type="page"/>
       </w:r>
@@ -5939,7 +5924,7 @@
       <w:r>
         <w:t>ateriales y equipos a ser utilizados</w:t>
       </w:r>
-      <w:bookmarkEnd w:id="18"/>
+      <w:bookmarkEnd w:id="19"/>
       <w:r>
         <w:t xml:space="preserve"> </w:t>
       </w:r>
@@ -6401,11 +6386,11 @@
         </w:numPr>
         <w:jc w:val="both"/>
       </w:pPr>
-      <w:bookmarkStart w:id="19" w:name="_Toc510197598"/>
+      <w:bookmarkStart w:id="20" w:name="_Toc510197598"/>
       <w:r>
         <w:t>Herramientas</w:t>
       </w:r>
-      <w:bookmarkEnd w:id="19"/>
+      <w:bookmarkEnd w:id="20"/>
       <w:r>
         <w:t xml:space="preserve"> </w:t>
       </w:r>
@@ -8873,11 +8858,11 @@
         </w:numPr>
         <w:jc w:val="both"/>
       </w:pPr>
-      <w:bookmarkStart w:id="20" w:name="_Toc510197599"/>
+      <w:bookmarkStart w:id="21" w:name="_Toc510197599"/>
       <w:r>
         <w:t>Cronograma del proyecto</w:t>
       </w:r>
-      <w:bookmarkEnd w:id="20"/>
+      <w:bookmarkEnd w:id="21"/>
     </w:p>
     <w:p>
       <w:pPr>
@@ -8949,11 +8934,11 @@
         <w:ind w:left="0"/>
         <w:jc w:val="both"/>
       </w:pPr>
-      <w:bookmarkStart w:id="21" w:name="_Toc510197600"/>
+      <w:bookmarkStart w:id="22" w:name="_Toc510197600"/>
       <w:r>
         <w:t>Estrategia de control de versiones</w:t>
       </w:r>
-      <w:bookmarkEnd w:id="21"/>
+      <w:bookmarkEnd w:id="22"/>
       <w:r>
         <w:t xml:space="preserve"> </w:t>
       </w:r>
@@ -9013,12 +8998,12 @@
         <w:ind w:left="0"/>
         <w:jc w:val="both"/>
       </w:pPr>
-      <w:bookmarkStart w:id="22" w:name="_Toc510197601"/>
+      <w:bookmarkStart w:id="23" w:name="_Toc510197601"/>
       <w:r>
         <w:lastRenderedPageBreak/>
         <w:t>Entrenamiento del equipo de proyecto.</w:t>
       </w:r>
-      <w:bookmarkEnd w:id="22"/>
+      <w:bookmarkEnd w:id="23"/>
       <w:r>
         <w:t xml:space="preserve"> </w:t>
       </w:r>
@@ -9317,11 +9302,11 @@
         <w:ind w:left="0"/>
         <w:jc w:val="both"/>
       </w:pPr>
-      <w:bookmarkStart w:id="23" w:name="_Toc510197603"/>
+      <w:bookmarkStart w:id="24" w:name="_Toc510197603"/>
       <w:r>
         <w:t>Comunicaciones del proyecto</w:t>
       </w:r>
-      <w:bookmarkEnd w:id="23"/>
+      <w:bookmarkEnd w:id="24"/>
     </w:p>
     <w:p>
       <w:pPr>
@@ -9942,12 +9927,12 @@
         <w:ind w:left="0"/>
         <w:jc w:val="both"/>
       </w:pPr>
-      <w:bookmarkStart w:id="24" w:name="_Toc510197604"/>
+      <w:bookmarkStart w:id="25" w:name="_Toc510197604"/>
       <w:r>
         <w:lastRenderedPageBreak/>
         <w:t>Cierre del proyecto</w:t>
       </w:r>
-      <w:bookmarkEnd w:id="24"/>
+      <w:bookmarkEnd w:id="25"/>
     </w:p>
     <w:p>
       <w:pPr>
@@ -10081,12 +10066,12 @@
         </w:numPr>
         <w:ind w:left="0"/>
       </w:pPr>
-      <w:bookmarkStart w:id="25" w:name="_Toc510197605"/>
+      <w:bookmarkStart w:id="26" w:name="_Toc510197605"/>
       <w:r>
         <w:lastRenderedPageBreak/>
         <w:t>Anexos</w:t>
       </w:r>
-      <w:bookmarkEnd w:id="25"/>
+      <w:bookmarkEnd w:id="26"/>
     </w:p>
     <w:p>
       <w:pPr>
@@ -10107,15 +10092,14 @@
         </w:numPr>
         <w:jc w:val="both"/>
       </w:pPr>
-      <w:bookmarkStart w:id="26" w:name="_Toc510197606"/>
+      <w:bookmarkStart w:id="27" w:name="_Toc510197606"/>
       <w:r>
         <w:t>Anexo 1</w:t>
       </w:r>
-      <w:bookmarkEnd w:id="26"/>
+      <w:bookmarkEnd w:id="27"/>
     </w:p>
     <w:p/>
     <w:p>
-      <w:bookmarkStart w:id="27" w:name="_GoBack"/>
       <w:r>
         <w:rPr>
           <w:noProof/>
@@ -10156,7 +10140,6 @@
           </wp:inline>
         </w:drawing>
       </w:r>
-      <w:bookmarkEnd w:id="27"/>
     </w:p>
     <w:sectPr>
       <w:pgSz w:w="15840" w:h="12240" w:orient="landscape"/>
@@ -11021,6 +11004,7 @@
     <w:lsdException w:name="HTML Sample" w:semiHidden="1" w:unhideWhenUsed="1"/>
     <w:lsdException w:name="HTML Typewriter" w:semiHidden="1" w:unhideWhenUsed="1"/>
     <w:lsdException w:name="HTML Variable" w:semiHidden="1" w:unhideWhenUsed="1"/>
+    <w:lsdException w:name="Normal Table" w:semiHidden="1" w:unhideWhenUsed="1"/>
     <w:lsdException w:name="annotation subject" w:semiHidden="1" w:unhideWhenUsed="1"/>
     <w:lsdException w:name="No List" w:semiHidden="1" w:unhideWhenUsed="1"/>
     <w:lsdException w:name="Outline List 1" w:semiHidden="1" w:unhideWhenUsed="1"/>
@@ -11064,8 +11048,10 @@
     <w:lsdException w:name="Table Elegant" w:semiHidden="1" w:unhideWhenUsed="1"/>
     <w:lsdException w:name="Table Professional" w:semiHidden="1" w:unhideWhenUsed="1"/>
     <w:lsdException w:name="Table Subtle 1" w:semiHidden="1" w:unhideWhenUsed="1"/>
+    <w:lsdException w:name="Table Subtle 2" w:semiHidden="1" w:unhideWhenUsed="1"/>
     <w:lsdException w:name="Table Web 1" w:semiHidden="1" w:unhideWhenUsed="1"/>
     <w:lsdException w:name="Table Web 2" w:semiHidden="1" w:unhideWhenUsed="1"/>
+    <w:lsdException w:name="Table Web 3" w:semiHidden="1" w:unhideWhenUsed="1"/>
     <w:lsdException w:name="Balloon Text" w:semiHidden="1" w:unhideWhenUsed="1"/>
     <w:lsdException w:name="Table Grid" w:uiPriority="39"/>
     <w:lsdException w:name="Table Theme" w:semiHidden="1" w:unhideWhenUsed="1"/>
@@ -11949,7 +11935,7 @@
 </file>
 
 <file path=customXml/itemProps1.xml><?xml version="1.0" encoding="utf-8"?>
-<ds:datastoreItem xmlns:ds="http://schemas.openxmlformats.org/officeDocument/2006/customXml" ds:itemID="{A6F201D3-DE91-4088-A178-9D2726B26589}">
+<ds:datastoreItem xmlns:ds="http://schemas.openxmlformats.org/officeDocument/2006/customXml" ds:itemID="{1A74FD55-4C1A-4F38-83BE-F801BA0ADFE8}">
   <ds:schemaRefs>
     <ds:schemaRef ds:uri="http://schemas.openxmlformats.org/officeDocument/2006/bibliography"/>
   </ds:schemaRefs>

--- a/Desarrollo/SPACIA/1. Gestion/SPC_PP.docx
+++ b/Desarrollo/SPACIA/1. Gestion/SPC_PP.docx
@@ -40,8 +40,6 @@
                 <w:szCs w:val="24"/>
               </w:rPr>
             </w:pPr>
-            <w:bookmarkStart w:id="0" w:name="_GoBack"/>
-            <w:bookmarkEnd w:id="0"/>
           </w:p>
           <w:p>
             <w:pPr>
@@ -728,32 +726,8 @@
                 <w:szCs w:val="24"/>
               </w:rPr>
             </w:pPr>
-            <w:r>
-              <w:rPr>
-                <w:rFonts w:ascii="Questrial" w:eastAsia="Questrial" w:hAnsi="Questrial" w:cs="Questrial"/>
-                <w:sz w:val="24"/>
-                <w:szCs w:val="24"/>
-              </w:rPr>
-              <w:t xml:space="preserve">Kenny </w:t>
-            </w:r>
-            <w:proofErr w:type="spellStart"/>
-            <w:r>
-              <w:rPr>
-                <w:rFonts w:ascii="Questrial" w:eastAsia="Questrial" w:hAnsi="Questrial" w:cs="Questrial"/>
-                <w:sz w:val="24"/>
-                <w:szCs w:val="24"/>
-              </w:rPr>
-              <w:t>Horna</w:t>
-            </w:r>
-            <w:proofErr w:type="spellEnd"/>
-            <w:r>
-              <w:rPr>
-                <w:rFonts w:ascii="Questrial" w:eastAsia="Questrial" w:hAnsi="Questrial" w:cs="Questrial"/>
-                <w:sz w:val="24"/>
-                <w:szCs w:val="24"/>
-              </w:rPr>
-              <w:t xml:space="preserve"> Cárdenas</w:t>
-            </w:r>
+            <w:bookmarkStart w:id="0" w:name="_GoBack"/>
+            <w:bookmarkEnd w:id="0"/>
           </w:p>
         </w:tc>
       </w:tr>
@@ -11935,7 +11909,7 @@
 </file>
 
 <file path=customXml/itemProps1.xml><?xml version="1.0" encoding="utf-8"?>
-<ds:datastoreItem xmlns:ds="http://schemas.openxmlformats.org/officeDocument/2006/customXml" ds:itemID="{1A74FD55-4C1A-4F38-83BE-F801BA0ADFE8}">
+<ds:datastoreItem xmlns:ds="http://schemas.openxmlformats.org/officeDocument/2006/customXml" ds:itemID="{0F9D81A9-0A6A-4B77-94C6-43EDC5ADDC87}">
   <ds:schemaRefs>
     <ds:schemaRef ds:uri="http://schemas.openxmlformats.org/officeDocument/2006/bibliography"/>
   </ds:schemaRefs>

--- a/Desarrollo/SPACIA/1. Gestion/SPC_PP.docx
+++ b/Desarrollo/SPACIA/1. Gestion/SPC_PP.docx
@@ -726,6 +726,32 @@
                 <w:szCs w:val="24"/>
               </w:rPr>
             </w:pPr>
+            <w:r>
+              <w:rPr>
+                <w:rFonts w:ascii="Questrial" w:eastAsia="Questrial" w:hAnsi="Questrial" w:cs="Questrial"/>
+                <w:sz w:val="24"/>
+                <w:szCs w:val="24"/>
+              </w:rPr>
+              <w:t xml:space="preserve">Kenny </w:t>
+            </w:r>
+            <w:proofErr w:type="spellStart"/>
+            <w:r>
+              <w:rPr>
+                <w:rFonts w:ascii="Questrial" w:eastAsia="Questrial" w:hAnsi="Questrial" w:cs="Questrial"/>
+                <w:sz w:val="24"/>
+                <w:szCs w:val="24"/>
+              </w:rPr>
+              <w:t>Horna</w:t>
+            </w:r>
+            <w:proofErr w:type="spellEnd"/>
+            <w:r>
+              <w:rPr>
+                <w:rFonts w:ascii="Questrial" w:eastAsia="Questrial" w:hAnsi="Questrial" w:cs="Questrial"/>
+                <w:sz w:val="24"/>
+                <w:szCs w:val="24"/>
+              </w:rPr>
+              <w:t xml:space="preserve"> Cárdenas</w:t>
+            </w:r>
             <w:bookmarkStart w:id="0" w:name="_GoBack"/>
             <w:bookmarkEnd w:id="0"/>
           </w:p>
@@ -11909,7 +11935,7 @@
 </file>
 
 <file path=customXml/itemProps1.xml><?xml version="1.0" encoding="utf-8"?>
-<ds:datastoreItem xmlns:ds="http://schemas.openxmlformats.org/officeDocument/2006/customXml" ds:itemID="{0F9D81A9-0A6A-4B77-94C6-43EDC5ADDC87}">
+<ds:datastoreItem xmlns:ds="http://schemas.openxmlformats.org/officeDocument/2006/customXml" ds:itemID="{48BD6B20-CAA6-4D3C-B75A-7D32D84EE4D7}">
   <ds:schemaRefs>
     <ds:schemaRef ds:uri="http://schemas.openxmlformats.org/officeDocument/2006/bibliography"/>
   </ds:schemaRefs>
